--- a/Technical Report Presentation Outline.docx
+++ b/Technical Report Presentation Outline.docx
@@ -19,8 +19,11 @@
     </w:p>
     <w:p>
       <w:r>
+        <w:rPr>
+          <w:noProof/>
+        </w:rPr>
         <w:pict w14:anchorId="7046B498">
-          <v:rect id="_x0000_i1025" style="width:0;height:1.5pt" o:hralign="center" o:hrstd="t" o:hr="t" fillcolor="#a0a0a0" stroked="f"/>
+          <v:rect id="_x0000_i1037" alt="" style="width:468pt;height:.05pt;mso-width-percent:0;mso-height-percent:0;mso-width-percent:0;mso-height-percent:0" o:hralign="center" o:hrstd="t" o:hr="t" fillcolor="#a0a0a0" stroked="f"/>
         </w:pict>
       </w:r>
     </w:p>
@@ -95,8 +98,11 @@
     </w:p>
     <w:p>
       <w:r>
+        <w:rPr>
+          <w:noProof/>
+        </w:rPr>
         <w:pict w14:anchorId="638B287F">
-          <v:rect id="_x0000_i1026" style="width:0;height:1.5pt" o:hralign="center" o:hrstd="t" o:hr="t" fillcolor="#a0a0a0" stroked="f"/>
+          <v:rect id="_x0000_i1036" alt="" style="width:468pt;height:.05pt;mso-width-percent:0;mso-height-percent:0;mso-width-percent:0;mso-height-percent:0" o:hralign="center" o:hrstd="t" o:hr="t" fillcolor="#a0a0a0" stroked="f"/>
         </w:pict>
       </w:r>
     </w:p>
@@ -171,8 +177,11 @@
     </w:p>
     <w:p>
       <w:r>
+        <w:rPr>
+          <w:noProof/>
+        </w:rPr>
         <w:pict w14:anchorId="6C9D84F3">
-          <v:rect id="_x0000_i1027" style="width:0;height:1.5pt" o:hralign="center" o:hrstd="t" o:hr="t" fillcolor="#a0a0a0" stroked="f"/>
+          <v:rect id="_x0000_i1035" alt="" style="width:468pt;height:.05pt;mso-width-percent:0;mso-height-percent:0;mso-width-percent:0;mso-height-percent:0" o:hralign="center" o:hrstd="t" o:hr="t" fillcolor="#a0a0a0" stroked="f"/>
         </w:pict>
       </w:r>
     </w:p>
@@ -247,8 +256,11 @@
     </w:p>
     <w:p>
       <w:r>
+        <w:rPr>
+          <w:noProof/>
+        </w:rPr>
         <w:pict w14:anchorId="72023EEF">
-          <v:rect id="_x0000_i1028" style="width:0;height:1.5pt" o:hralign="center" o:hrstd="t" o:hr="t" fillcolor="#a0a0a0" stroked="f"/>
+          <v:rect id="_x0000_i1034" alt="" style="width:468pt;height:.05pt;mso-width-percent:0;mso-height-percent:0;mso-width-percent:0;mso-height-percent:0" o:hralign="center" o:hrstd="t" o:hr="t" fillcolor="#a0a0a0" stroked="f"/>
         </w:pict>
       </w:r>
     </w:p>
@@ -323,8 +335,11 @@
     </w:p>
     <w:p>
       <w:r>
+        <w:rPr>
+          <w:noProof/>
+        </w:rPr>
         <w:pict w14:anchorId="5B353CF3">
-          <v:rect id="_x0000_i1029" style="width:0;height:1.5pt" o:hralign="center" o:hrstd="t" o:hr="t" fillcolor="#a0a0a0" stroked="f"/>
+          <v:rect id="_x0000_i1033" alt="" style="width:468pt;height:.05pt;mso-width-percent:0;mso-height-percent:0;mso-width-percent:0;mso-height-percent:0" o:hralign="center" o:hrstd="t" o:hr="t" fillcolor="#a0a0a0" stroked="f"/>
         </w:pict>
       </w:r>
     </w:p>
@@ -421,8 +436,11 @@
     </w:p>
     <w:p>
       <w:r>
+        <w:rPr>
+          <w:noProof/>
+        </w:rPr>
         <w:pict w14:anchorId="2470264C">
-          <v:rect id="_x0000_i1030" style="width:0;height:1.5pt" o:hralign="center" o:hrstd="t" o:hr="t" fillcolor="#a0a0a0" stroked="f"/>
+          <v:rect id="_x0000_i1032" alt="" style="width:468pt;height:.05pt;mso-width-percent:0;mso-height-percent:0;mso-width-percent:0;mso-height-percent:0" o:hralign="center" o:hrstd="t" o:hr="t" fillcolor="#a0a0a0" stroked="f"/>
         </w:pict>
       </w:r>
     </w:p>
@@ -498,8 +516,11 @@
     </w:p>
     <w:p>
       <w:r>
+        <w:rPr>
+          <w:noProof/>
+        </w:rPr>
         <w:pict w14:anchorId="7D79FA49">
-          <v:rect id="_x0000_i1031" style="width:0;height:1.5pt" o:hralign="center" o:hrstd="t" o:hr="t" fillcolor="#a0a0a0" stroked="f"/>
+          <v:rect id="_x0000_i1031" alt="" style="width:468pt;height:.05pt;mso-width-percent:0;mso-height-percent:0;mso-width-percent:0;mso-height-percent:0" o:hralign="center" o:hrstd="t" o:hr="t" fillcolor="#a0a0a0" stroked="f"/>
         </w:pict>
       </w:r>
     </w:p>
@@ -574,8 +595,11 @@
     </w:p>
     <w:p>
       <w:r>
+        <w:rPr>
+          <w:noProof/>
+        </w:rPr>
         <w:pict w14:anchorId="4B83CA10">
-          <v:rect id="_x0000_i1032" style="width:0;height:1.5pt" o:hralign="center" o:hrstd="t" o:hr="t" fillcolor="#a0a0a0" stroked="f"/>
+          <v:rect id="_x0000_i1030" alt="" style="width:468pt;height:.05pt;mso-width-percent:0;mso-height-percent:0;mso-width-percent:0;mso-height-percent:0" o:hralign="center" o:hrstd="t" o:hr="t" fillcolor="#a0a0a0" stroked="f"/>
         </w:pict>
       </w:r>
     </w:p>
@@ -668,8 +692,11 @@
     </w:p>
     <w:p>
       <w:r>
+        <w:rPr>
+          <w:noProof/>
+        </w:rPr>
         <w:pict w14:anchorId="19EBB848">
-          <v:rect id="_x0000_i1033" style="width:0;height:1.5pt" o:hralign="center" o:hrstd="t" o:hr="t" fillcolor="#a0a0a0" stroked="f"/>
+          <v:rect id="_x0000_i1029" alt="" style="width:468pt;height:.05pt;mso-width-percent:0;mso-height-percent:0;mso-width-percent:0;mso-height-percent:0" o:hralign="center" o:hrstd="t" o:hr="t" fillcolor="#a0a0a0" stroked="f"/>
         </w:pict>
       </w:r>
     </w:p>
@@ -685,8 +712,17 @@
           <w:b/>
           <w:bCs/>
         </w:rPr>
-        <w:t>9. Future Outlook</w:t>
-      </w:r>
+        <w:t xml:space="preserve">9. </w:t>
+      </w:r>
+      <w:proofErr w:type="gramStart"/>
+      <w:r>
+        <w:rPr>
+          <w:b/>
+          <w:bCs/>
+        </w:rPr>
+        <w:t>Future Outlook</w:t>
+      </w:r>
+      <w:proofErr w:type="gramEnd"/>
     </w:p>
     <w:p>
       <w:pPr>
@@ -744,8 +780,11 @@
     </w:p>
     <w:p>
       <w:r>
+        <w:rPr>
+          <w:noProof/>
+        </w:rPr>
         <w:pict w14:anchorId="03096E4A">
-          <v:rect id="_x0000_i1034" style="width:0;height:1.5pt" o:hralign="center" o:hrstd="t" o:hr="t" fillcolor="#a0a0a0" stroked="f"/>
+          <v:rect id="_x0000_i1028" alt="" style="width:468pt;height:.05pt;mso-width-percent:0;mso-height-percent:0;mso-width-percent:0;mso-height-percent:0" o:hralign="center" o:hrstd="t" o:hr="t" fillcolor="#a0a0a0" stroked="f"/>
         </w:pict>
       </w:r>
     </w:p>
@@ -820,8 +859,11 @@
     </w:p>
     <w:p>
       <w:r>
+        <w:rPr>
+          <w:noProof/>
+        </w:rPr>
         <w:pict w14:anchorId="1BD8AEFA">
-          <v:rect id="_x0000_i1035" style="width:0;height:1.5pt" o:hralign="center" o:hrstd="t" o:hr="t" fillcolor="#a0a0a0" stroked="f"/>
+          <v:rect id="_x0000_i1027" alt="" style="width:468pt;height:.05pt;mso-width-percent:0;mso-height-percent:0;mso-width-percent:0;mso-height-percent:0" o:hralign="center" o:hrstd="t" o:hr="t" fillcolor="#a0a0a0" stroked="f"/>
         </w:pict>
       </w:r>
     </w:p>
@@ -893,8 +935,11 @@
     </w:p>
     <w:p>
       <w:r>
+        <w:rPr>
+          <w:noProof/>
+        </w:rPr>
         <w:pict w14:anchorId="62BD7919">
-          <v:rect id="_x0000_i1036" style="width:0;height:1.5pt" o:hralign="center" o:hrstd="t" o:hr="t" fillcolor="#a0a0a0" stroked="f"/>
+          <v:rect id="_x0000_i1026" alt="" style="width:468pt;height:.05pt;mso-width-percent:0;mso-height-percent:0;mso-width-percent:0;mso-height-percent:0" o:hralign="center" o:hrstd="t" o:hr="t" fillcolor="#a0a0a0" stroked="f"/>
         </w:pict>
       </w:r>
     </w:p>
@@ -969,8 +1014,11 @@
     </w:p>
     <w:p>
       <w:r>
+        <w:rPr>
+          <w:noProof/>
+        </w:rPr>
         <w:pict w14:anchorId="19CEA6A8">
-          <v:rect id="_x0000_i1037" style="width:0;height:1.5pt" o:hralign="center" o:hrstd="t" o:hr="t" fillcolor="#a0a0a0" stroked="f"/>
+          <v:rect id="_x0000_i1025" alt="" style="width:468pt;height:.05pt;mso-width-percent:0;mso-height-percent:0;mso-width-percent:0;mso-height-percent:0" o:hralign="center" o:hrstd="t" o:hr="t" fillcolor="#a0a0a0" stroked="f"/>
         </w:pict>
       </w:r>
     </w:p>
@@ -4374,6 +4422,25 @@
 </file>
 
 <file path=customXml/item1.xml><?xml version="1.0" encoding="utf-8"?>
+<p:properties xmlns:p="http://schemas.microsoft.com/office/2006/metadata/properties" xmlns:xsi="http://www.w3.org/2001/XMLSchema-instance" xmlns:pc="http://schemas.microsoft.com/office/infopath/2007/PartnerControls">
+  <documentManagement>
+    <lcf76f155ced4ddcb4097134ff3c332f xmlns="98e57793-e4b2-47f7-877f-ea6d29fae10c">
+      <Terms xmlns="http://schemas.microsoft.com/office/infopath/2007/PartnerControls"/>
+    </lcf76f155ced4ddcb4097134ff3c332f>
+  </documentManagement>
+</p:properties>
+</file>
+
+<file path=customXml/item2.xml><?xml version="1.0" encoding="utf-8"?>
+<?mso-contentType ?>
+<FormTemplates xmlns="http://schemas.microsoft.com/sharepoint/v3/contenttype/forms">
+  <Display>DocumentLibraryForm</Display>
+  <Edit>DocumentLibraryForm</Edit>
+  <New>DocumentLibraryForm</New>
+</FormTemplates>
+</file>
+
+<file path=customXml/item3.xml><?xml version="1.0" encoding="utf-8"?>
 <ct:contentTypeSchema xmlns:ct="http://schemas.microsoft.com/office/2006/metadata/contentType" xmlns:ma="http://schemas.microsoft.com/office/2006/metadata/properties/metaAttributes" ct:_="" ma:_="" ma:contentTypeName="Document" ma:contentTypeID="0x010100E940DCEB12F1B74BB4C78279C22A4348" ma:contentTypeVersion="12" ma:contentTypeDescription="Create a new document." ma:contentTypeScope="" ma:versionID="43fb80903017322006e735cf876e35f2">
   <xsd:schema xmlns:xsd="http://www.w3.org/2001/XMLSchema" xmlns:xs="http://www.w3.org/2001/XMLSchema" xmlns:p="http://schemas.microsoft.com/office/2006/metadata/properties" xmlns:ns2="98e57793-e4b2-47f7-877f-ea6d29fae10c" targetNamespace="http://schemas.microsoft.com/office/2006/metadata/properties" ma:root="true" ma:fieldsID="a3acef24f44e0ed567115fac279c8085" ns2:_="">
     <xsd:import namespace="98e57793-e4b2-47f7-877f-ea6d29fae10c"/>
@@ -4563,26 +4630,25 @@
 </ct:contentTypeSchema>
 </file>
 
-<file path=customXml/item2.xml><?xml version="1.0" encoding="utf-8"?>
-<p:properties xmlns:p="http://schemas.microsoft.com/office/2006/metadata/properties" xmlns:xsi="http://www.w3.org/2001/XMLSchema-instance" xmlns:pc="http://schemas.microsoft.com/office/infopath/2007/PartnerControls">
-  <documentManagement>
-    <lcf76f155ced4ddcb4097134ff3c332f xmlns="98e57793-e4b2-47f7-877f-ea6d29fae10c">
-      <Terms xmlns="http://schemas.microsoft.com/office/infopath/2007/PartnerControls"/>
-    </lcf76f155ced4ddcb4097134ff3c332f>
-  </documentManagement>
-</p:properties>
+<file path=customXml/itemProps1.xml><?xml version="1.0" encoding="utf-8"?>
+<ds:datastoreItem xmlns:ds="http://schemas.openxmlformats.org/officeDocument/2006/customXml" ds:itemID="{9D5F7650-CDDC-469D-9CDF-CA91F7E70276}">
+  <ds:schemaRefs>
+    <ds:schemaRef ds:uri="http://schemas.microsoft.com/office/2006/metadata/properties"/>
+    <ds:schemaRef ds:uri="http://schemas.microsoft.com/office/infopath/2007/PartnerControls"/>
+    <ds:schemaRef ds:uri="98e57793-e4b2-47f7-877f-ea6d29fae10c"/>
+  </ds:schemaRefs>
+</ds:datastoreItem>
 </file>
 
-<file path=customXml/item3.xml><?xml version="1.0" encoding="utf-8"?>
-<?mso-contentType ?>
-<FormTemplates xmlns="http://schemas.microsoft.com/sharepoint/v3/contenttype/forms">
-  <Display>DocumentLibraryForm</Display>
-  <Edit>DocumentLibraryForm</Edit>
-  <New>DocumentLibraryForm</New>
-</FormTemplates>
+<file path=customXml/itemProps2.xml><?xml version="1.0" encoding="utf-8"?>
+<ds:datastoreItem xmlns:ds="http://schemas.openxmlformats.org/officeDocument/2006/customXml" ds:itemID="{B8D4E9D6-0088-4C22-A5D4-7A25B90D4720}">
+  <ds:schemaRefs>
+    <ds:schemaRef ds:uri="http://schemas.microsoft.com/sharepoint/v3/contenttype/forms"/>
+  </ds:schemaRefs>
+</ds:datastoreItem>
 </file>
 
-<file path=customXml/itemProps1.xml><?xml version="1.0" encoding="utf-8"?>
+<file path=customXml/itemProps3.xml><?xml version="1.0" encoding="utf-8"?>
 <ds:datastoreItem xmlns:ds="http://schemas.openxmlformats.org/officeDocument/2006/customXml" ds:itemID="{7D6621CB-B63D-4AFE-BABD-36A58EACE66D}">
   <ds:schemaRefs>
     <ds:schemaRef ds:uri="http://schemas.microsoft.com/office/2006/metadata/contentType"/>
@@ -4598,22 +4664,4 @@
     <ds:schemaRef ds:uri="http://schemas.microsoft.com/internal/obd"/>
   </ds:schemaRefs>
 </ds:datastoreItem>
-</file>
-
-<file path=customXml/itemProps2.xml><?xml version="1.0" encoding="utf-8"?>
-<ds:datastoreItem xmlns:ds="http://schemas.openxmlformats.org/officeDocument/2006/customXml" ds:itemID="{9D5F7650-CDDC-469D-9CDF-CA91F7E70276}">
-  <ds:schemaRefs>
-    <ds:schemaRef ds:uri="http://schemas.microsoft.com/office/2006/metadata/properties"/>
-    <ds:schemaRef ds:uri="http://schemas.microsoft.com/office/infopath/2007/PartnerControls"/>
-    <ds:schemaRef ds:uri="98e57793-e4b2-47f7-877f-ea6d29fae10c"/>
-  </ds:schemaRefs>
-</ds:datastoreItem>
-</file>
-
-<file path=customXml/itemProps3.xml><?xml version="1.0" encoding="utf-8"?>
-<ds:datastoreItem xmlns:ds="http://schemas.openxmlformats.org/officeDocument/2006/customXml" ds:itemID="{B8D4E9D6-0088-4C22-A5D4-7A25B90D4720}">
-  <ds:schemaRefs>
-    <ds:schemaRef ds:uri="http://schemas.microsoft.com/sharepoint/v3/contenttype/forms"/>
-  </ds:schemaRefs>
-</ds:datastoreItem>
 </file>